--- a/文档/大个人总结/工作总结_张熠鹏.docx
+++ b/文档/大个人总结/工作总结_张熠鹏.docx
@@ -92,16 +92,7 @@
           <w:rFonts w:hint="eastAsia"/>
           <w:lang w:val="en-US" w:eastAsia="zh-CN"/>
         </w:rPr>
-        <w:t>本次项目过程中，对我帮助最大的是何建航学长，由于我们二人都涉及从视频到三维骨骼信息输出的算法工作，所以之间的交流更加频繁。学长对于算法的内容掌握得很到位，对</w:t>
-      </w:r>
-      <w:bookmarkStart w:id="0" w:name="_GoBack"/>
-      <w:bookmarkEnd w:id="0"/>
-      <w:r>
-        <w:rPr>
-          <w:rFonts w:hint="eastAsia"/>
-          <w:lang w:val="en-US" w:eastAsia="zh-CN"/>
-        </w:rPr>
-        <w:t>于算法局限性的解答令我受益颇丰。还有项目整合的过程中，对于接口的设计，也是通过与前端同学的合作来完成的。</w:t>
+        <w:t>本次项目过程中，对我帮助最大的是何建航学长，由于我们二人都涉及从视频到三维骨骼信息输出的算法工作，所以之间的交流更加频繁。学长对于算法的内容掌握得很到位，对于算法局限性的解答令我受益颇丰。还有项目整合的过程中，对于接口的设计，也是通过与前端同学的合作来完成的。</w:t>
       </w:r>
     </w:p>
     <w:p>
@@ -132,8 +123,10 @@
           <w:rFonts w:hint="eastAsia"/>
           <w:lang w:val="en-US" w:eastAsia="zh-CN"/>
         </w:rPr>
-        <w:t>本次软件产品达到了需求中的基本功能，但仍有许多缺陷需要改进。比如OpenMMD中的OpenPose处理过程速率过慢，OpenMMD接口仍要依赖于cmd来运行，VMD导出只有上半身信息，姿态对比的展示为火柴人等。</w:t>
+        <w:t>本次软件产品达到了需求中的基本功能，但仍有许多缺陷需要改进。比如OpenMMD中的OpenPose处理过程速率过慢，OpenMMD没有打包为exe可执行程序，用户使用时仍需自己配置环境，VMD导出只有上半身信息，姿态对比的展示为火柴人等。</w:t>
       </w:r>
+      <w:bookmarkStart w:id="0" w:name="_GoBack"/>
+      <w:bookmarkEnd w:id="0"/>
     </w:p>
     <w:sectPr>
       <w:pgSz w:w="11906" w:h="16838"/>
